--- a/Networks/The Complete SSL and TLS Guide HTTP to HTTPS/Section 3 Encryption and Hashing Overview/20. RSA Overview.docx
+++ b/Networks/The Complete SSL and TLS Guide HTTP to HTTPS/Section 3 Encryption and Hashing Overview/20. RSA Overview.docx
@@ -1,6 +1,6 @@
 
 <file path=word/document.xml><?xml version="1.0" encoding="utf-8"?>
-<w:document xmlns:wpc="http://schemas.microsoft.com/office/word/2010/wordprocessingCanvas" xmlns:cx="http://schemas.microsoft.com/office/drawing/2014/chartex" xmlns:cx1="http://schemas.microsoft.com/office/drawing/2015/9/8/chartex" xmlns:cx2="http://schemas.microsoft.com/office/drawing/2015/10/21/chartex" xmlns:cx3="http://schemas.microsoft.com/office/drawing/2016/5/9/chartex" xmlns:cx4="http://schemas.microsoft.com/office/drawing/2016/5/10/chartex" xmlns:cx5="http://schemas.microsoft.com/office/drawing/2016/5/11/chartex" xmlns:cx6="http://schemas.microsoft.com/office/drawing/2016/5/12/chartex" xmlns:cx7="http://schemas.microsoft.com/office/drawing/2016/5/13/chartex" xmlns:cx8="http://schemas.microsoft.com/office/drawing/2016/5/14/chartex" xmlns:mc="http://schemas.openxmlformats.org/markup-compatibility/2006" xmlns:aink="http://schemas.microsoft.com/office/drawing/2016/ink" xmlns:am3d="http://schemas.microsoft.com/office/drawing/2017/model3d" xmlns:o="urn:schemas-microsoft-com:office:office" xmlns:oel="http://schemas.microsoft.com/office/2019/extlst" xmlns:r="http://schemas.openxmlformats.org/officeDocument/2006/relationships" xmlns:m="http://schemas.openxmlformats.org/officeDocument/2006/math" xmlns:v="urn:schemas-microsoft-com:vml" xmlns:wp14="http://schemas.microsoft.com/office/word/2010/wordprocessingDrawing" xmlns:wp="http://schemas.openxmlformats.org/drawingml/2006/wordprocessingDrawing" xmlns:w10="urn:schemas-microsoft-com:office:word" xmlns:w="http://schemas.openxmlformats.org/wordprocessingml/2006/main" xmlns:w14="http://schemas.microsoft.com/office/word/2010/wordml" xmlns:w15="http://schemas.microsoft.com/office/word/2012/wordml" xmlns:w16cex="http://schemas.microsoft.com/office/word/2018/wordml/cex" xmlns:w16cid="http://schemas.microsoft.com/office/word/2016/wordml/cid" xmlns:w16="http://schemas.microsoft.com/office/word/2018/wordml" xmlns:w16sdtdh="http://schemas.microsoft.com/office/word/2020/wordml/sdtdatahash" xmlns:w16se="http://schemas.microsoft.com/office/word/2015/wordml/symex" xmlns:wpg="http://schemas.microsoft.com/office/word/2010/wordprocessingGroup" xmlns:wpi="http://schemas.microsoft.com/office/word/2010/wordprocessingInk" xmlns:wne="http://schemas.microsoft.com/office/word/2006/wordml" xmlns:wps="http://schemas.microsoft.com/office/word/2010/wordprocessingShape" mc:Ignorable="w14 w15 w16se w16cid w16 w16cex w16sdtdh wp14">
+<w:document xmlns:wpc="http://schemas.microsoft.com/office/word/2010/wordprocessingCanvas" xmlns:cx="http://schemas.microsoft.com/office/drawing/2014/chartex" xmlns:cx1="http://schemas.microsoft.com/office/drawing/2015/9/8/chartex" xmlns:cx2="http://schemas.microsoft.com/office/drawing/2015/10/21/chartex" xmlns:cx3="http://schemas.microsoft.com/office/drawing/2016/5/9/chartex" xmlns:cx4="http://schemas.microsoft.com/office/drawing/2016/5/10/chartex" xmlns:cx5="http://schemas.microsoft.com/office/drawing/2016/5/11/chartex" xmlns:cx6="http://schemas.microsoft.com/office/drawing/2016/5/12/chartex" xmlns:cx7="http://schemas.microsoft.com/office/drawing/2016/5/13/chartex" xmlns:cx8="http://schemas.microsoft.com/office/drawing/2016/5/14/chartex" xmlns:mc="http://schemas.openxmlformats.org/markup-compatibility/2006" xmlns:aink="http://schemas.microsoft.com/office/drawing/2016/ink" xmlns:am3d="http://schemas.microsoft.com/office/drawing/2017/model3d" xmlns:o="urn:schemas-microsoft-com:office:office" xmlns:oel="http://schemas.microsoft.com/office/2019/extlst" xmlns:r="http://schemas.openxmlformats.org/officeDocument/2006/relationships" xmlns:m="http://schemas.openxmlformats.org/officeDocument/2006/math" xmlns:v="urn:schemas-microsoft-com:vml" xmlns:wp14="http://schemas.microsoft.com/office/word/2010/wordprocessingDrawing" xmlns:wp="http://schemas.openxmlformats.org/drawingml/2006/wordprocessingDrawing" xmlns:w10="urn:schemas-microsoft-com:office:word" xmlns:w="http://schemas.openxmlformats.org/wordprocessingml/2006/main" xmlns:w14="http://schemas.microsoft.com/office/word/2010/wordml" xmlns:w15="http://schemas.microsoft.com/office/word/2012/wordml" xmlns:w16cex="http://schemas.microsoft.com/office/word/2018/wordml/cex" xmlns:w16cid="http://schemas.microsoft.com/office/word/2016/wordml/cid" xmlns:w16="http://schemas.microsoft.com/office/word/2018/wordml" xmlns:w16du="http://schemas.microsoft.com/office/word/2023/wordml/word16du" xmlns:w16sdtdh="http://schemas.microsoft.com/office/word/2020/wordml/sdtdatahash" xmlns:w16se="http://schemas.microsoft.com/office/word/2015/wordml/symex" xmlns:wpg="http://schemas.microsoft.com/office/word/2010/wordprocessingGroup" xmlns:wpi="http://schemas.microsoft.com/office/word/2010/wordprocessingInk" xmlns:wne="http://schemas.microsoft.com/office/word/2006/wordml" xmlns:wps="http://schemas.microsoft.com/office/word/2010/wordprocessingShape" mc:Ignorable="w14 w15 w16se w16cid w16 w16cex w16sdtdh w16du wp14">
   <w:body>
     <w:p>
       <w:pPr>
@@ -150,27 +150,31 @@
         </w:numPr>
       </w:pPr>
       <w:r>
-        <w:t xml:space="preserve">RSA is not just a </w:t>
-      </w:r>
-      <w:proofErr w:type="gramStart"/>
-      <w:r>
-        <w:t>protocol</w:t>
-      </w:r>
-      <w:proofErr w:type="gramEnd"/>
-      <w:r>
-        <w:t xml:space="preserve"> rather it is Public-Key Cryptosystem using which we can create new keys Private and Public.</w:t>
+        <w:t>RSA is not just a protocol rather it is Public-Key Cryptosystem using which we can create new keys Private and Public.</w:t>
       </w:r>
     </w:p>
     <w:p>
       <w:pPr>
         <w:pStyle w:val="ListParagraph"/>
         <w:numPr>
-          <w:ilvl w:val="0"/>
+          <w:ilvl w:val="1"/>
           <w:numId w:val="31"/>
         </w:numPr>
       </w:pPr>
       <w:r>
         <w:t>We can create keys of different length.</w:t>
+      </w:r>
+    </w:p>
+    <w:p>
+      <w:pPr>
+        <w:pStyle w:val="ListParagraph"/>
+        <w:numPr>
+          <w:ilvl w:val="1"/>
+          <w:numId w:val="31"/>
+        </w:numPr>
+      </w:pPr>
+      <w:r>
+        <w:t>We can encrypt and decrypt.</w:t>
       </w:r>
     </w:p>
     <w:p>
@@ -188,15 +192,7 @@
         <w:t xml:space="preserve">, </w:t>
       </w:r>
       <w:r>
-        <w:t xml:space="preserve">their length is always </w:t>
-      </w:r>
-      <w:proofErr w:type="gramStart"/>
-      <w:r>
-        <w:t>same</w:t>
-      </w:r>
-      <w:proofErr w:type="gramEnd"/>
-      <w:r>
-        <w:t>.</w:t>
+        <w:t>their length is always same.</w:t>
       </w:r>
     </w:p>
     <w:p>
@@ -275,7 +271,7 @@
 </file>
 
 <file path=word/numbering.xml><?xml version="1.0" encoding="utf-8"?>
-<w:numbering xmlns:wpc="http://schemas.microsoft.com/office/word/2010/wordprocessingCanvas" xmlns:cx="http://schemas.microsoft.com/office/drawing/2014/chartex" xmlns:cx1="http://schemas.microsoft.com/office/drawing/2015/9/8/chartex" xmlns:cx2="http://schemas.microsoft.com/office/drawing/2015/10/21/chartex" xmlns:cx3="http://schemas.microsoft.com/office/drawing/2016/5/9/chartex" xmlns:cx4="http://schemas.microsoft.com/office/drawing/2016/5/10/chartex" xmlns:cx5="http://schemas.microsoft.com/office/drawing/2016/5/11/chartex" xmlns:cx6="http://schemas.microsoft.com/office/drawing/2016/5/12/chartex" xmlns:cx7="http://schemas.microsoft.com/office/drawing/2016/5/13/chartex" xmlns:cx8="http://schemas.microsoft.com/office/drawing/2016/5/14/chartex" xmlns:mc="http://schemas.openxmlformats.org/markup-compatibility/2006" xmlns:aink="http://schemas.microsoft.com/office/drawing/2016/ink" xmlns:am3d="http://schemas.microsoft.com/office/drawing/2017/model3d" xmlns:o="urn:schemas-microsoft-com:office:office" xmlns:oel="http://schemas.microsoft.com/office/2019/extlst" xmlns:r="http://schemas.openxmlformats.org/officeDocument/2006/relationships" xmlns:m="http://schemas.openxmlformats.org/officeDocument/2006/math" xmlns:v="urn:schemas-microsoft-com:vml" xmlns:wp14="http://schemas.microsoft.com/office/word/2010/wordprocessingDrawing" xmlns:wp="http://schemas.openxmlformats.org/drawingml/2006/wordprocessingDrawing" xmlns:w10="urn:schemas-microsoft-com:office:word" xmlns:w="http://schemas.openxmlformats.org/wordprocessingml/2006/main" xmlns:w14="http://schemas.microsoft.com/office/word/2010/wordml" xmlns:w15="http://schemas.microsoft.com/office/word/2012/wordml" xmlns:w16cex="http://schemas.microsoft.com/office/word/2018/wordml/cex" xmlns:w16cid="http://schemas.microsoft.com/office/word/2016/wordml/cid" xmlns:w16="http://schemas.microsoft.com/office/word/2018/wordml" xmlns:w16sdtdh="http://schemas.microsoft.com/office/word/2020/wordml/sdtdatahash" xmlns:w16se="http://schemas.microsoft.com/office/word/2015/wordml/symex" xmlns:wpg="http://schemas.microsoft.com/office/word/2010/wordprocessingGroup" xmlns:wpi="http://schemas.microsoft.com/office/word/2010/wordprocessingInk" xmlns:wne="http://schemas.microsoft.com/office/word/2006/wordml" xmlns:wps="http://schemas.microsoft.com/office/word/2010/wordprocessingShape" mc:Ignorable="w14 w15 w16se w16cid w16 w16cex w16sdtdh wp14">
+<w:numbering xmlns:wpc="http://schemas.microsoft.com/office/word/2010/wordprocessingCanvas" xmlns:cx="http://schemas.microsoft.com/office/drawing/2014/chartex" xmlns:cx1="http://schemas.microsoft.com/office/drawing/2015/9/8/chartex" xmlns:cx2="http://schemas.microsoft.com/office/drawing/2015/10/21/chartex" xmlns:cx3="http://schemas.microsoft.com/office/drawing/2016/5/9/chartex" xmlns:cx4="http://schemas.microsoft.com/office/drawing/2016/5/10/chartex" xmlns:cx5="http://schemas.microsoft.com/office/drawing/2016/5/11/chartex" xmlns:cx6="http://schemas.microsoft.com/office/drawing/2016/5/12/chartex" xmlns:cx7="http://schemas.microsoft.com/office/drawing/2016/5/13/chartex" xmlns:cx8="http://schemas.microsoft.com/office/drawing/2016/5/14/chartex" xmlns:mc="http://schemas.openxmlformats.org/markup-compatibility/2006" xmlns:aink="http://schemas.microsoft.com/office/drawing/2016/ink" xmlns:am3d="http://schemas.microsoft.com/office/drawing/2017/model3d" xmlns:o="urn:schemas-microsoft-com:office:office" xmlns:oel="http://schemas.microsoft.com/office/2019/extlst" xmlns:r="http://schemas.openxmlformats.org/officeDocument/2006/relationships" xmlns:m="http://schemas.openxmlformats.org/officeDocument/2006/math" xmlns:v="urn:schemas-microsoft-com:vml" xmlns:wp14="http://schemas.microsoft.com/office/word/2010/wordprocessingDrawing" xmlns:wp="http://schemas.openxmlformats.org/drawingml/2006/wordprocessingDrawing" xmlns:w10="urn:schemas-microsoft-com:office:word" xmlns:w="http://schemas.openxmlformats.org/wordprocessingml/2006/main" xmlns:w14="http://schemas.microsoft.com/office/word/2010/wordml" xmlns:w15="http://schemas.microsoft.com/office/word/2012/wordml" xmlns:w16cex="http://schemas.microsoft.com/office/word/2018/wordml/cex" xmlns:w16cid="http://schemas.microsoft.com/office/word/2016/wordml/cid" xmlns:w16="http://schemas.microsoft.com/office/word/2018/wordml" xmlns:w16du="http://schemas.microsoft.com/office/word/2023/wordml/word16du" xmlns:w16sdtdh="http://schemas.microsoft.com/office/word/2020/wordml/sdtdatahash" xmlns:w16se="http://schemas.microsoft.com/office/word/2015/wordml/symex" xmlns:wpg="http://schemas.microsoft.com/office/word/2010/wordprocessingGroup" xmlns:wpi="http://schemas.microsoft.com/office/word/2010/wordprocessingInk" xmlns:wne="http://schemas.microsoft.com/office/word/2006/wordml" xmlns:wps="http://schemas.microsoft.com/office/word/2010/wordprocessingShape" mc:Ignorable="w14 w15 w16se w16cid w16 w16cex w16sdtdh w16du wp14">
   <w:abstractNum w:abstractNumId="0" w15:restartNumberingAfterBreak="0">
     <w:nsid w:val="00600F49"/>
     <w:multiLevelType w:val="multilevel"/>
@@ -3119,7 +3115,7 @@
 </file>
 
 <file path=word/styles.xml><?xml version="1.0" encoding="utf-8"?>
-<w:styles xmlns:mc="http://schemas.openxmlformats.org/markup-compatibility/2006" xmlns:r="http://schemas.openxmlformats.org/officeDocument/2006/relationships" xmlns:w="http://schemas.openxmlformats.org/wordprocessingml/2006/main" xmlns:w14="http://schemas.microsoft.com/office/word/2010/wordml" xmlns:w15="http://schemas.microsoft.com/office/word/2012/wordml" xmlns:w16cex="http://schemas.microsoft.com/office/word/2018/wordml/cex" xmlns:w16cid="http://schemas.microsoft.com/office/word/2016/wordml/cid" xmlns:w16="http://schemas.microsoft.com/office/word/2018/wordml" xmlns:w16sdtdh="http://schemas.microsoft.com/office/word/2020/wordml/sdtdatahash" xmlns:w16se="http://schemas.microsoft.com/office/word/2015/wordml/symex" mc:Ignorable="w14 w15 w16se w16cid w16 w16cex w16sdtdh">
+<w:styles xmlns:mc="http://schemas.openxmlformats.org/markup-compatibility/2006" xmlns:r="http://schemas.openxmlformats.org/officeDocument/2006/relationships" xmlns:w="http://schemas.openxmlformats.org/wordprocessingml/2006/main" xmlns:w14="http://schemas.microsoft.com/office/word/2010/wordml" xmlns:w15="http://schemas.microsoft.com/office/word/2012/wordml" xmlns:w16cex="http://schemas.microsoft.com/office/word/2018/wordml/cex" xmlns:w16cid="http://schemas.microsoft.com/office/word/2016/wordml/cid" xmlns:w16="http://schemas.microsoft.com/office/word/2018/wordml" xmlns:w16du="http://schemas.microsoft.com/office/word/2023/wordml/word16du" xmlns:w16sdtdh="http://schemas.microsoft.com/office/word/2020/wordml/sdtdatahash" xmlns:w16se="http://schemas.microsoft.com/office/word/2015/wordml/symex" mc:Ignorable="w14 w15 w16se w16cid w16 w16cex w16sdtdh w16du">
   <w:docDefaults>
     <w:rPrDefault>
       <w:rPr>

--- a/Networks/The Complete SSL and TLS Guide HTTP to HTTPS/Section 3 Encryption and Hashing Overview/20. RSA Overview.docx
+++ b/Networks/The Complete SSL and TLS Guide HTTP to HTTPS/Section 3 Encryption and Hashing Overview/20. RSA Overview.docx
@@ -1,6 +1,6 @@
 
 <file path=word/document.xml><?xml version="1.0" encoding="utf-8"?>
-<w:document xmlns:wpc="http://schemas.microsoft.com/office/word/2010/wordprocessingCanvas" xmlns:cx="http://schemas.microsoft.com/office/drawing/2014/chartex" xmlns:cx1="http://schemas.microsoft.com/office/drawing/2015/9/8/chartex" xmlns:cx2="http://schemas.microsoft.com/office/drawing/2015/10/21/chartex" xmlns:cx3="http://schemas.microsoft.com/office/drawing/2016/5/9/chartex" xmlns:cx4="http://schemas.microsoft.com/office/drawing/2016/5/10/chartex" xmlns:cx5="http://schemas.microsoft.com/office/drawing/2016/5/11/chartex" xmlns:cx6="http://schemas.microsoft.com/office/drawing/2016/5/12/chartex" xmlns:cx7="http://schemas.microsoft.com/office/drawing/2016/5/13/chartex" xmlns:cx8="http://schemas.microsoft.com/office/drawing/2016/5/14/chartex" xmlns:mc="http://schemas.openxmlformats.org/markup-compatibility/2006" xmlns:aink="http://schemas.microsoft.com/office/drawing/2016/ink" xmlns:am3d="http://schemas.microsoft.com/office/drawing/2017/model3d" xmlns:o="urn:schemas-microsoft-com:office:office" xmlns:oel="http://schemas.microsoft.com/office/2019/extlst" xmlns:r="http://schemas.openxmlformats.org/officeDocument/2006/relationships" xmlns:m="http://schemas.openxmlformats.org/officeDocument/2006/math" xmlns:v="urn:schemas-microsoft-com:vml" xmlns:wp14="http://schemas.microsoft.com/office/word/2010/wordprocessingDrawing" xmlns:wp="http://schemas.openxmlformats.org/drawingml/2006/wordprocessingDrawing" xmlns:w10="urn:schemas-microsoft-com:office:word" xmlns:w="http://schemas.openxmlformats.org/wordprocessingml/2006/main" xmlns:w14="http://schemas.microsoft.com/office/word/2010/wordml" xmlns:w15="http://schemas.microsoft.com/office/word/2012/wordml" xmlns:w16cex="http://schemas.microsoft.com/office/word/2018/wordml/cex" xmlns:w16cid="http://schemas.microsoft.com/office/word/2016/wordml/cid" xmlns:w16="http://schemas.microsoft.com/office/word/2018/wordml" xmlns:w16du="http://schemas.microsoft.com/office/word/2023/wordml/word16du" xmlns:w16sdtdh="http://schemas.microsoft.com/office/word/2020/wordml/sdtdatahash" xmlns:w16se="http://schemas.microsoft.com/office/word/2015/wordml/symex" xmlns:wpg="http://schemas.microsoft.com/office/word/2010/wordprocessingGroup" xmlns:wpi="http://schemas.microsoft.com/office/word/2010/wordprocessingInk" xmlns:wne="http://schemas.microsoft.com/office/word/2006/wordml" xmlns:wps="http://schemas.microsoft.com/office/word/2010/wordprocessingShape" mc:Ignorable="w14 w15 w16se w16cid w16 w16cex w16sdtdh w16du wp14">
+<w:document xmlns:wpc="http://schemas.microsoft.com/office/word/2010/wordprocessingCanvas" xmlns:cx="http://schemas.microsoft.com/office/drawing/2014/chartex" xmlns:cx1="http://schemas.microsoft.com/office/drawing/2015/9/8/chartex" xmlns:cx2="http://schemas.microsoft.com/office/drawing/2015/10/21/chartex" xmlns:cx3="http://schemas.microsoft.com/office/drawing/2016/5/9/chartex" xmlns:cx4="http://schemas.microsoft.com/office/drawing/2016/5/10/chartex" xmlns:cx5="http://schemas.microsoft.com/office/drawing/2016/5/11/chartex" xmlns:cx6="http://schemas.microsoft.com/office/drawing/2016/5/12/chartex" xmlns:cx7="http://schemas.microsoft.com/office/drawing/2016/5/13/chartex" xmlns:cx8="http://schemas.microsoft.com/office/drawing/2016/5/14/chartex" xmlns:mc="http://schemas.openxmlformats.org/markup-compatibility/2006" xmlns:aink="http://schemas.microsoft.com/office/drawing/2016/ink" xmlns:am3d="http://schemas.microsoft.com/office/drawing/2017/model3d" xmlns:o="urn:schemas-microsoft-com:office:office" xmlns:oel="http://schemas.microsoft.com/office/2019/extlst" xmlns:r="http://schemas.openxmlformats.org/officeDocument/2006/relationships" xmlns:m="http://schemas.openxmlformats.org/officeDocument/2006/math" xmlns:v="urn:schemas-microsoft-com:vml" xmlns:wp14="http://schemas.microsoft.com/office/word/2010/wordprocessingDrawing" xmlns:wp="http://schemas.openxmlformats.org/drawingml/2006/wordprocessingDrawing" xmlns:w10="urn:schemas-microsoft-com:office:word" xmlns:w="http://schemas.openxmlformats.org/wordprocessingml/2006/main" xmlns:w14="http://schemas.microsoft.com/office/word/2010/wordml" xmlns:w15="http://schemas.microsoft.com/office/word/2012/wordml" xmlns:w16cex="http://schemas.microsoft.com/office/word/2018/wordml/cex" xmlns:w16cid="http://schemas.microsoft.com/office/word/2016/wordml/cid" xmlns:w16="http://schemas.microsoft.com/office/word/2018/wordml" xmlns:w16du="http://schemas.microsoft.com/office/word/2023/wordml/word16du" xmlns:w16sdtdh="http://schemas.microsoft.com/office/word/2020/wordml/sdtdatahash" xmlns:w16sdtfl="http://schemas.microsoft.com/office/word/2024/wordml/sdtformatlock" xmlns:w16se="http://schemas.microsoft.com/office/word/2015/wordml/symex" xmlns:wpg="http://schemas.microsoft.com/office/word/2010/wordprocessingGroup" xmlns:wpi="http://schemas.microsoft.com/office/word/2010/wordprocessingInk" xmlns:wne="http://schemas.microsoft.com/office/word/2006/wordml" xmlns:wps="http://schemas.microsoft.com/office/word/2010/wordprocessingShape" mc:Ignorable="w14 w15 w16se w16cid w16 w16cex w16sdtdh w16sdtfl w16du wp14">
   <w:body>
     <w:p>
       <w:pPr>
@@ -150,7 +150,17 @@
         </w:numPr>
       </w:pPr>
       <w:r>
-        <w:t>RSA is not just a protocol rather it is Public-Key Cryptosystem using which we can create new keys Private and Public.</w:t>
+        <w:t xml:space="preserve">RSA is not just a protocol rather it is </w:t>
+      </w:r>
+      <w:r>
+        <w:rPr>
+          <w:b/>
+          <w:bCs/>
+        </w:rPr>
+        <w:t>Public-Key Cryptosystem</w:t>
+      </w:r>
+      <w:r>
+        <w:t xml:space="preserve"> using which we can create new keys Private and Public.</w:t>
       </w:r>
     </w:p>
     <w:p>
@@ -174,7 +184,148 @@
         </w:numPr>
       </w:pPr>
       <w:r>
+        <w:t>Actually</w:t>
+      </w:r>
+      <w:r>
+        <w:t>,</w:t>
+      </w:r>
+      <w:r>
+        <w:t xml:space="preserve"> the following is the applications of RSA for different purpose </w:t>
+      </w:r>
+      <w:r>
+        <w:t xml:space="preserve">that RSA supports. </w:t>
+      </w:r>
+    </w:p>
+    <w:p>
+      <w:pPr>
+        <w:pStyle w:val="ListParagraph"/>
+        <w:numPr>
+          <w:ilvl w:val="2"/>
+          <w:numId w:val="31"/>
+        </w:numPr>
+      </w:pPr>
+      <w:r>
+        <w:rPr>
+          <w:b/>
+          <w:bCs/>
+        </w:rPr>
+        <w:t>Secure Data Transmission</w:t>
+      </w:r>
+      <w:r>
+        <w:t xml:space="preserve">: </w:t>
+      </w:r>
+      <w:commentRangeStart w:id="0"/>
+      <w:r>
         <w:t>We can encrypt and decrypt.</w:t>
+      </w:r>
+      <w:commentRangeEnd w:id="0"/>
+      <w:r>
+        <w:rPr>
+          <w:rStyle w:val="CommentReference"/>
+        </w:rPr>
+        <w:commentReference w:id="0"/>
+      </w:r>
+    </w:p>
+    <w:p>
+      <w:pPr>
+        <w:pStyle w:val="ListParagraph"/>
+        <w:numPr>
+          <w:ilvl w:val="2"/>
+          <w:numId w:val="31"/>
+        </w:numPr>
+      </w:pPr>
+      <w:r>
+        <w:rPr>
+          <w:b/>
+          <w:bCs/>
+        </w:rPr>
+        <w:t>Authenticity of sender and Integrity of Data</w:t>
+      </w:r>
+      <w:r>
+        <w:t xml:space="preserve">: </w:t>
+      </w:r>
+      <w:commentRangeStart w:id="1"/>
+      <w:r>
+        <w:t>We can check the authenticity and integrity of sender and data respectively</w:t>
+      </w:r>
+      <w:commentRangeEnd w:id="1"/>
+      <w:r>
+        <w:rPr>
+          <w:rStyle w:val="CommentReference"/>
+        </w:rPr>
+        <w:commentReference w:id="1"/>
+      </w:r>
+      <w:r>
+        <w:t>.</w:t>
+      </w:r>
+    </w:p>
+    <w:p>
+      <w:pPr>
+        <w:pStyle w:val="ListParagraph"/>
+        <w:numPr>
+          <w:ilvl w:val="3"/>
+          <w:numId w:val="31"/>
+        </w:numPr>
+      </w:pPr>
+      <w:r>
+        <w:t>Authenticity: If we are able to decrypt encrypted (data or hashcode) with corresponding public key.</w:t>
+      </w:r>
+    </w:p>
+    <w:p>
+      <w:pPr>
+        <w:pStyle w:val="ListParagraph"/>
+        <w:numPr>
+          <w:ilvl w:val="3"/>
+          <w:numId w:val="31"/>
+        </w:numPr>
+      </w:pPr>
+      <w:r>
+        <w:t>Integrity: If the hashcode received and generated both matches.</w:t>
+      </w:r>
+    </w:p>
+    <w:p>
+      <w:pPr>
+        <w:pStyle w:val="ListParagraph"/>
+        <w:numPr>
+          <w:ilvl w:val="2"/>
+          <w:numId w:val="31"/>
+        </w:numPr>
+      </w:pPr>
+      <w:r>
+        <w:t xml:space="preserve">Jatin: </w:t>
+      </w:r>
+      <w:r>
+        <w:rPr>
+          <w:b/>
+          <w:bCs/>
+        </w:rPr>
+        <w:t>Securely Exchange Symmetric Key</w:t>
+      </w:r>
+      <w:r>
+        <w:t xml:space="preserve">: </w:t>
+      </w:r>
+      <w:r>
+        <w:t xml:space="preserve"> </w:t>
+      </w:r>
+      <w:commentRangeStart w:id="2"/>
+      <w:r>
+        <w:t xml:space="preserve">Used to exchange a symmetric </w:t>
+      </w:r>
+      <w:r>
+        <w:t>encryption</w:t>
+      </w:r>
+      <w:r>
+        <w:t xml:space="preserve"> key</w:t>
+      </w:r>
+      <w:commentRangeEnd w:id="2"/>
+      <w:r>
+        <w:rPr>
+          <w:rStyle w:val="CommentReference"/>
+        </w:rPr>
+        <w:commentReference w:id="2"/>
+      </w:r>
+      <w:r>
+        <w:t>.</w:t>
       </w:r>
     </w:p>
     <w:p>
@@ -239,7 +390,7 @@
                     <pic:cNvPicPr/>
                   </pic:nvPicPr>
                   <pic:blipFill>
-                    <a:blip r:embed="rId7"/>
+                    <a:blip r:embed="rId11"/>
                     <a:stretch>
                       <a:fillRect/>
                     </a:stretch>
@@ -260,6 +411,55 @@
         </w:drawing>
       </w:r>
     </w:p>
+    <w:p>
+      <w:pPr>
+        <w:pStyle w:val="ListParagraph"/>
+        <w:numPr>
+          <w:ilvl w:val="0"/>
+          <w:numId w:val="31"/>
+        </w:numPr>
+      </w:pPr>
+      <w:r>
+        <w:rPr>
+          <w:noProof/>
+        </w:rPr>
+        <w:drawing>
+          <wp:inline distT="0" distB="0" distL="0" distR="0" wp14:anchorId="7710B1EA" wp14:editId="1EC80EFE">
+            <wp:extent cx="7651115" cy="953770"/>
+            <wp:effectExtent l="0" t="0" r="6985" b="0"/>
+            <wp:docPr id="1975221711" name="Picture 1"/>
+            <wp:cNvGraphicFramePr>
+              <a:graphicFrameLocks xmlns:a="http://schemas.openxmlformats.org/drawingml/2006/main" noChangeAspect="1"/>
+            </wp:cNvGraphicFramePr>
+            <a:graphic xmlns:a="http://schemas.openxmlformats.org/drawingml/2006/main">
+              <a:graphicData uri="http://schemas.openxmlformats.org/drawingml/2006/picture">
+                <pic:pic xmlns:pic="http://schemas.openxmlformats.org/drawingml/2006/picture">
+                  <pic:nvPicPr>
+                    <pic:cNvPr id="1975221711" name=""/>
+                    <pic:cNvPicPr/>
+                  </pic:nvPicPr>
+                  <pic:blipFill>
+                    <a:blip r:embed="rId12"/>
+                    <a:stretch>
+                      <a:fillRect/>
+                    </a:stretch>
+                  </pic:blipFill>
+                  <pic:spPr>
+                    <a:xfrm>
+                      <a:off x="0" y="0"/>
+                      <a:ext cx="7651115" cy="953770"/>
+                    </a:xfrm>
+                    <a:prstGeom prst="rect">
+                      <a:avLst/>
+                    </a:prstGeom>
+                  </pic:spPr>
+                </pic:pic>
+              </a:graphicData>
+            </a:graphic>
+          </wp:inline>
+        </w:drawing>
+      </w:r>
+    </w:p>
     <w:sectPr>
       <w:pgSz w:w="12240" w:h="15840"/>
       <w:pgMar w:top="90" w:right="191" w:bottom="142" w:left="0" w:header="720" w:footer="720" w:gutter="0"/>
@@ -270,8 +470,306 @@
 </w:document>
 </file>
 
+<file path=word/comments.xml><?xml version="1.0" encoding="utf-8"?>
+<w:comments xmlns:wpc="http://schemas.microsoft.com/office/word/2010/wordprocessingCanvas" xmlns:cx="http://schemas.microsoft.com/office/drawing/2014/chartex" xmlns:cx1="http://schemas.microsoft.com/office/drawing/2015/9/8/chartex" xmlns:cx2="http://schemas.microsoft.com/office/drawing/2015/10/21/chartex" xmlns:cx3="http://schemas.microsoft.com/office/drawing/2016/5/9/chartex" xmlns:cx4="http://schemas.microsoft.com/office/drawing/2016/5/10/chartex" xmlns:cx5="http://schemas.microsoft.com/office/drawing/2016/5/11/chartex" xmlns:cx6="http://schemas.microsoft.com/office/drawing/2016/5/12/chartex" xmlns:cx7="http://schemas.microsoft.com/office/drawing/2016/5/13/chartex" xmlns:cx8="http://schemas.microsoft.com/office/drawing/2016/5/14/chartex" xmlns:mc="http://schemas.openxmlformats.org/markup-compatibility/2006" xmlns:aink="http://schemas.microsoft.com/office/drawing/2016/ink" xmlns:am3d="http://schemas.microsoft.com/office/drawing/2017/model3d" xmlns:o="urn:schemas-microsoft-com:office:office" xmlns:oel="http://schemas.microsoft.com/office/2019/extlst" xmlns:r="http://schemas.openxmlformats.org/officeDocument/2006/relationships" xmlns:m="http://schemas.openxmlformats.org/officeDocument/2006/math" xmlns:v="urn:schemas-microsoft-com:vml" xmlns:wp14="http://schemas.microsoft.com/office/word/2010/wordprocessingDrawing" xmlns:wp="http://schemas.openxmlformats.org/drawingml/2006/wordprocessingDrawing" xmlns:w10="urn:schemas-microsoft-com:office:word" xmlns:w="http://schemas.openxmlformats.org/wordprocessingml/2006/main" xmlns:w14="http://schemas.microsoft.com/office/word/2010/wordml" xmlns:w15="http://schemas.microsoft.com/office/word/2012/wordml" xmlns:w16cex="http://schemas.microsoft.com/office/word/2018/wordml/cex" xmlns:w16cid="http://schemas.microsoft.com/office/word/2016/wordml/cid" xmlns:w16="http://schemas.microsoft.com/office/word/2018/wordml" xmlns:w16du="http://schemas.microsoft.com/office/word/2023/wordml/word16du" xmlns:w16sdtdh="http://schemas.microsoft.com/office/word/2020/wordml/sdtdatahash" xmlns:w16sdtfl="http://schemas.microsoft.com/office/word/2024/wordml/sdtformatlock" xmlns:w16se="http://schemas.microsoft.com/office/word/2015/wordml/symex" xmlns:wpg="http://schemas.microsoft.com/office/word/2010/wordprocessingGroup" xmlns:wpi="http://schemas.microsoft.com/office/word/2010/wordprocessingInk" xmlns:wne="http://schemas.microsoft.com/office/word/2006/wordml" xmlns:wps="http://schemas.microsoft.com/office/word/2010/wordprocessingShape" mc:Ignorable="w14 w15 w16se w16cid w16 w16cex w16sdtdh w16sdtfl w16du wp14">
+  <w:comment w:id="0" w:author="Jatin Bansal" w:date="2025-01-11T13:56:00Z" w:initials="JB">
+    <w:p>
+      <w:pPr>
+        <w:pStyle w:val="CommentText"/>
+      </w:pPr>
+      <w:r>
+        <w:rPr>
+          <w:rStyle w:val="CommentReference"/>
+        </w:rPr>
+        <w:annotationRef/>
+      </w:r>
+      <w:r>
+        <w:rPr>
+          <w:lang w:val="en-IN"/>
+        </w:rPr>
+        <w:t xml:space="preserve">Sender encrypts the data using the public key of the receiver. </w:t>
+      </w:r>
+    </w:p>
+    <w:p>
+      <w:pPr>
+        <w:pStyle w:val="CommentText"/>
+      </w:pPr>
+      <w:r>
+        <w:rPr>
+          <w:lang w:val="en-IN"/>
+        </w:rPr>
+        <w:t>The receiver decrypts the data using its private key.</w:t>
+      </w:r>
+    </w:p>
+  </w:comment>
+  <w:comment w:id="1" w:author="Jatin Bansal" w:date="2025-01-11T13:55:00Z" w:initials="JB">
+    <w:p>
+      <w:pPr>
+        <w:pStyle w:val="CommentText"/>
+      </w:pPr>
+      <w:r>
+        <w:rPr>
+          <w:rStyle w:val="CommentReference"/>
+        </w:rPr>
+        <w:annotationRef/>
+      </w:r>
+      <w:r>
+        <w:rPr>
+          <w:b/>
+          <w:bCs/>
+          <w:lang w:val="en-IN"/>
+        </w:rPr>
+        <w:t>Sender</w:t>
+      </w:r>
+      <w:r>
+        <w:rPr>
+          <w:lang w:val="en-IN"/>
+        </w:rPr>
+        <w:t xml:space="preserve">: </w:t>
+      </w:r>
+    </w:p>
+    <w:p>
+      <w:pPr>
+        <w:pStyle w:val="CommentText"/>
+        <w:numPr>
+          <w:ilvl w:val="0"/>
+          <w:numId w:val="32"/>
+        </w:numPr>
+      </w:pPr>
+      <w:r>
+        <w:rPr>
+          <w:lang w:val="en-IN"/>
+        </w:rPr>
+        <w:t xml:space="preserve">Generates the Hashcode of the msg. </w:t>
+      </w:r>
+    </w:p>
+    <w:p>
+      <w:pPr>
+        <w:pStyle w:val="CommentText"/>
+        <w:numPr>
+          <w:ilvl w:val="0"/>
+          <w:numId w:val="32"/>
+        </w:numPr>
+      </w:pPr>
+      <w:r>
+        <w:rPr>
+          <w:lang w:val="en-IN"/>
+        </w:rPr>
+        <w:t xml:space="preserve">Encrypts the hash code with public key of the     </w:t>
+      </w:r>
+      <w:r>
+        <w:br/>
+        <w:t xml:space="preserve">    </w:t>
+      </w:r>
+      <w:r>
+        <w:rPr>
+          <w:lang w:val="en-IN"/>
+        </w:rPr>
+        <w:t xml:space="preserve">receiver. </w:t>
+      </w:r>
+    </w:p>
+    <w:p>
+      <w:pPr>
+        <w:pStyle w:val="CommentText"/>
+        <w:numPr>
+          <w:ilvl w:val="0"/>
+          <w:numId w:val="32"/>
+        </w:numPr>
+      </w:pPr>
+      <w:r>
+        <w:rPr>
+          <w:lang w:val="en-IN"/>
+        </w:rPr>
+        <w:t>Then sends the data along with encrypted hash.</w:t>
+      </w:r>
+    </w:p>
+    <w:p>
+      <w:pPr>
+        <w:pStyle w:val="CommentText"/>
+      </w:pPr>
+    </w:p>
+    <w:p>
+      <w:pPr>
+        <w:pStyle w:val="CommentText"/>
+      </w:pPr>
+      <w:r>
+        <w:rPr>
+          <w:b/>
+          <w:bCs/>
+          <w:lang w:val="en-IN"/>
+        </w:rPr>
+        <w:t>Receiver</w:t>
+      </w:r>
+      <w:r>
+        <w:rPr>
+          <w:lang w:val="en-IN"/>
+        </w:rPr>
+        <w:t>:</w:t>
+      </w:r>
+    </w:p>
+    <w:p>
+      <w:pPr>
+        <w:pStyle w:val="CommentText"/>
+        <w:numPr>
+          <w:ilvl w:val="0"/>
+          <w:numId w:val="33"/>
+        </w:numPr>
+        <w:ind w:left="300"/>
+      </w:pPr>
+      <w:r>
+        <w:rPr>
+          <w:lang w:val="en-IN"/>
+        </w:rPr>
+        <w:t>The receiver decrypts the encrypted hashcode with private key.</w:t>
+      </w:r>
+      <w:r>
+        <w:br/>
+      </w:r>
+      <w:r>
+        <w:rPr>
+          <w:lang w:val="en-IN"/>
+        </w:rPr>
+        <w:t xml:space="preserve">If successful, Sender is </w:t>
+      </w:r>
+      <w:r>
+        <w:rPr>
+          <w:b/>
+          <w:bCs/>
+          <w:lang w:val="en-IN"/>
+        </w:rPr>
+        <w:t xml:space="preserve">authenticated </w:t>
+      </w:r>
+      <w:r>
+        <w:rPr>
+          <w:lang w:val="en-IN"/>
+        </w:rPr>
+        <w:t>otherwise successful decryption was  not possible.</w:t>
+      </w:r>
+    </w:p>
+    <w:p>
+      <w:pPr>
+        <w:pStyle w:val="CommentText"/>
+        <w:numPr>
+          <w:ilvl w:val="0"/>
+          <w:numId w:val="33"/>
+        </w:numPr>
+      </w:pPr>
+      <w:r>
+        <w:rPr>
+          <w:lang w:val="en-IN"/>
+        </w:rPr>
+        <w:t>It also calculate the hashcode of the received msg using same hash function used by the sender.</w:t>
+      </w:r>
+    </w:p>
+    <w:p>
+      <w:pPr>
+        <w:pStyle w:val="CommentText"/>
+        <w:numPr>
+          <w:ilvl w:val="0"/>
+          <w:numId w:val="33"/>
+        </w:numPr>
+        <w:ind w:left="300"/>
+      </w:pPr>
+      <w:r>
+        <w:rPr>
+          <w:lang w:val="en-IN"/>
+        </w:rPr>
+        <w:t xml:space="preserve">Then it compares the generated hashcode with the decrypted hashcode. </w:t>
+      </w:r>
+      <w:r>
+        <w:br/>
+      </w:r>
+      <w:r>
+        <w:rPr>
+          <w:lang w:val="en-IN"/>
+        </w:rPr>
+        <w:t>If successful, it means that the data was not tampered (</w:t>
+      </w:r>
+      <w:r>
+        <w:rPr>
+          <w:b/>
+          <w:bCs/>
+          <w:lang w:val="en-IN"/>
+        </w:rPr>
+        <w:t>Integrity</w:t>
+      </w:r>
+      <w:r>
+        <w:rPr>
+          <w:lang w:val="en-IN"/>
+        </w:rPr>
+        <w:t>) with otherwise generated hashcode must have different not same.</w:t>
+      </w:r>
+    </w:p>
+  </w:comment>
+  <w:comment w:id="2" w:author="Jatin Bansal" w:date="2025-01-11T13:58:00Z" w:initials="JB">
+    <w:p>
+      <w:pPr>
+        <w:pStyle w:val="CommentText"/>
+      </w:pPr>
+      <w:r>
+        <w:rPr>
+          <w:rStyle w:val="CommentReference"/>
+        </w:rPr>
+        <w:annotationRef/>
+      </w:r>
+      <w:r>
+        <w:rPr>
+          <w:lang w:val="en-IN"/>
+        </w:rPr>
+        <w:t xml:space="preserve">One party having the public key generates a symmetric encryption key, then encrypts it using the public key and then the receiver holding the private key will decrypt. </w:t>
+      </w:r>
+      <w:r>
+        <w:rPr>
+          <w:lang w:val="en-IN"/>
+        </w:rPr>
+        <w:br/>
+        <w:t xml:space="preserve">Now both of them have the </w:t>
+      </w:r>
+      <w:r>
+        <w:rPr>
+          <w:b/>
+          <w:bCs/>
+          <w:lang w:val="en-IN"/>
+        </w:rPr>
+        <w:t>Symmetric Encryption Key</w:t>
+      </w:r>
+      <w:r>
+        <w:rPr>
+          <w:lang w:val="en-IN"/>
+        </w:rPr>
+        <w:t>.</w:t>
+      </w:r>
+    </w:p>
+  </w:comment>
+</w:comments>
+</file>
+
+<file path=word/commentsExtended.xml><?xml version="1.0" encoding="utf-8"?>
+<w15:commentsEx xmlns:wpc="http://schemas.microsoft.com/office/word/2010/wordprocessingCanvas" xmlns:cx="http://schemas.microsoft.com/office/drawing/2014/chartex" xmlns:cx1="http://schemas.microsoft.com/office/drawing/2015/9/8/chartex" xmlns:cx2="http://schemas.microsoft.com/office/drawing/2015/10/21/chartex" xmlns:cx3="http://schemas.microsoft.com/office/drawing/2016/5/9/chartex" xmlns:cx4="http://schemas.microsoft.com/office/drawing/2016/5/10/chartex" xmlns:cx5="http://schemas.microsoft.com/office/drawing/2016/5/11/chartex" xmlns:cx6="http://schemas.microsoft.com/office/drawing/2016/5/12/chartex" xmlns:cx7="http://schemas.microsoft.com/office/drawing/2016/5/13/chartex" xmlns:cx8="http://schemas.microsoft.com/office/drawing/2016/5/14/chartex" xmlns:mc="http://schemas.openxmlformats.org/markup-compatibility/2006" xmlns:aink="http://schemas.microsoft.com/office/drawing/2016/ink" xmlns:am3d="http://schemas.microsoft.com/office/drawing/2017/model3d" xmlns:o="urn:schemas-microsoft-com:office:office" xmlns:oel="http://schemas.microsoft.com/office/2019/extlst" xmlns:r="http://schemas.openxmlformats.org/officeDocument/2006/relationships" xmlns:m="http://schemas.openxmlformats.org/officeDocument/2006/math" xmlns:v="urn:schemas-microsoft-com:vml" xmlns:wp14="http://schemas.microsoft.com/office/word/2010/wordprocessingDrawing" xmlns:wp="http://schemas.openxmlformats.org/drawingml/2006/wordprocessingDrawing" xmlns:w10="urn:schemas-microsoft-com:office:word" xmlns:w="http://schemas.openxmlformats.org/wordprocessingml/2006/main" xmlns:w14="http://schemas.microsoft.com/office/word/2010/wordml" xmlns:w15="http://schemas.microsoft.com/office/word/2012/wordml" xmlns:w16cex="http://schemas.microsoft.com/office/word/2018/wordml/cex" xmlns:w16cid="http://schemas.microsoft.com/office/word/2016/wordml/cid" xmlns:w16="http://schemas.microsoft.com/office/word/2018/wordml" xmlns:w16du="http://schemas.microsoft.com/office/word/2023/wordml/word16du" xmlns:w16sdtdh="http://schemas.microsoft.com/office/word/2020/wordml/sdtdatahash" xmlns:w16sdtfl="http://schemas.microsoft.com/office/word/2024/wordml/sdtformatlock" xmlns:w16se="http://schemas.microsoft.com/office/word/2015/wordml/symex" xmlns:wpg="http://schemas.microsoft.com/office/word/2010/wordprocessingGroup" xmlns:wpi="http://schemas.microsoft.com/office/word/2010/wordprocessingInk" xmlns:wne="http://schemas.microsoft.com/office/word/2006/wordml" xmlns:wps="http://schemas.microsoft.com/office/word/2010/wordprocessingShape" mc:Ignorable="w14 w15 w16se w16cid w16 w16cex w16sdtdh w16sdtfl w16du wp14">
+  <w15:commentEx w15:paraId="3F168540" w15:done="0"/>
+  <w15:commentEx w15:paraId="773C7B0A" w15:done="0"/>
+  <w15:commentEx w15:paraId="7C3E8D8A" w15:done="0"/>
+</w15:commentsEx>
+</file>
+
+<file path=word/commentsExtensible.xml><?xml version="1.0" encoding="utf-8"?>
+<w16cex:commentsExtensible xmlns:wpc="http://schemas.microsoft.com/office/word/2010/wordprocessingCanvas" xmlns:cx="http://schemas.microsoft.com/office/drawing/2014/chartex" xmlns:cx1="http://schemas.microsoft.com/office/drawing/2015/9/8/chartex" xmlns:cx2="http://schemas.microsoft.com/office/drawing/2015/10/21/chartex" xmlns:cx3="http://schemas.microsoft.com/office/drawing/2016/5/9/chartex" xmlns:cx4="http://schemas.microsoft.com/office/drawing/2016/5/10/chartex" xmlns:cx5="http://schemas.microsoft.com/office/drawing/2016/5/11/chartex" xmlns:cx6="http://schemas.microsoft.com/office/drawing/2016/5/12/chartex" xmlns:cx7="http://schemas.microsoft.com/office/drawing/2016/5/13/chartex" xmlns:cx8="http://schemas.microsoft.com/office/drawing/2016/5/14/chartex" xmlns:cr="http://schemas.microsoft.com/office/comments/2020/reactions" xmlns:mc="http://schemas.openxmlformats.org/markup-compatibility/2006" xmlns:aink="http://schemas.microsoft.com/office/drawing/2016/ink" xmlns:am3d="http://schemas.microsoft.com/office/drawing/2017/model3d" xmlns:o="urn:schemas-microsoft-com:office:office" xmlns:oel="http://schemas.microsoft.com/office/2019/extlst" xmlns:r="http://schemas.openxmlformats.org/officeDocument/2006/relationships" xmlns:m="http://schemas.openxmlformats.org/officeDocument/2006/math" xmlns:v="urn:schemas-microsoft-com:vml" xmlns:wp14="http://schemas.microsoft.com/office/word/2010/wordprocessingDrawing" xmlns:wp="http://schemas.openxmlformats.org/drawingml/2006/wordprocessingDrawing" xmlns:w10="urn:schemas-microsoft-com:office:word" xmlns:w="http://schemas.openxmlformats.org/wordprocessingml/2006/main" xmlns:w14="http://schemas.microsoft.com/office/word/2010/wordml" xmlns:w15="http://schemas.microsoft.com/office/word/2012/wordml" xmlns:w16cex="http://schemas.microsoft.com/office/word/2018/wordml/cex" xmlns:w16cid="http://schemas.microsoft.com/office/word/2016/wordml/cid" xmlns:w16="http://schemas.microsoft.com/office/word/2018/wordml" xmlns:w16du="http://schemas.microsoft.com/office/word/2023/wordml/word16du" xmlns:w16sdtdh="http://schemas.microsoft.com/office/word/2020/wordml/sdtdatahash" xmlns:w16sdtfl="http://schemas.microsoft.com/office/word/2024/wordml/sdtformatlock" xmlns:w16se="http://schemas.microsoft.com/office/word/2015/wordml/symex" xmlns:wpg="http://schemas.microsoft.com/office/word/2010/wordprocessingGroup" xmlns:wpi="http://schemas.microsoft.com/office/word/2010/wordprocessingInk" xmlns:wne="http://schemas.microsoft.com/office/word/2006/wordml" xmlns:wps="http://schemas.microsoft.com/office/word/2010/wordprocessingShape" mc:Ignorable="w14 w15 w16se w16cid w16 w16cex w16sdtdh w16sdtfl cr w16du wp14">
+  <w16cex:commentExtensible w16cex:durableId="7AE6CE2E" w16cex:dateUtc="2025-01-11T08:26:00Z"/>
+  <w16cex:commentExtensible w16cex:durableId="5DBA5ADE" w16cex:dateUtc="2025-01-11T08:25:00Z"/>
+  <w16cex:commentExtensible w16cex:durableId="2D9FE4C0" w16cex:dateUtc="2025-01-11T08:28:00Z"/>
+</w16cex:commentsExtensible>
+</file>
+
+<file path=word/commentsIds.xml><?xml version="1.0" encoding="utf-8"?>
+<w16cid:commentsIds xmlns:wpc="http://schemas.microsoft.com/office/word/2010/wordprocessingCanvas" xmlns:cx="http://schemas.microsoft.com/office/drawing/2014/chartex" xmlns:cx1="http://schemas.microsoft.com/office/drawing/2015/9/8/chartex" xmlns:cx2="http://schemas.microsoft.com/office/drawing/2015/10/21/chartex" xmlns:cx3="http://schemas.microsoft.com/office/drawing/2016/5/9/chartex" xmlns:cx4="http://schemas.microsoft.com/office/drawing/2016/5/10/chartex" xmlns:cx5="http://schemas.microsoft.com/office/drawing/2016/5/11/chartex" xmlns:cx6="http://schemas.microsoft.com/office/drawing/2016/5/12/chartex" xmlns:cx7="http://schemas.microsoft.com/office/drawing/2016/5/13/chartex" xmlns:cx8="http://schemas.microsoft.com/office/drawing/2016/5/14/chartex" xmlns:mc="http://schemas.openxmlformats.org/markup-compatibility/2006" xmlns:aink="http://schemas.microsoft.com/office/drawing/2016/ink" xmlns:am3d="http://schemas.microsoft.com/office/drawing/2017/model3d" xmlns:o="urn:schemas-microsoft-com:office:office" xmlns:oel="http://schemas.microsoft.com/office/2019/extlst" xmlns:r="http://schemas.openxmlformats.org/officeDocument/2006/relationships" xmlns:m="http://schemas.openxmlformats.org/officeDocument/2006/math" xmlns:v="urn:schemas-microsoft-com:vml" xmlns:wp14="http://schemas.microsoft.com/office/word/2010/wordprocessingDrawing" xmlns:wp="http://schemas.openxmlformats.org/drawingml/2006/wordprocessingDrawing" xmlns:w10="urn:schemas-microsoft-com:office:word" xmlns:w="http://schemas.openxmlformats.org/wordprocessingml/2006/main" xmlns:w14="http://schemas.microsoft.com/office/word/2010/wordml" xmlns:w15="http://schemas.microsoft.com/office/word/2012/wordml" xmlns:w16cex="http://schemas.microsoft.com/office/word/2018/wordml/cex" xmlns:w16cid="http://schemas.microsoft.com/office/word/2016/wordml/cid" xmlns:w16="http://schemas.microsoft.com/office/word/2018/wordml" xmlns:w16du="http://schemas.microsoft.com/office/word/2023/wordml/word16du" xmlns:w16sdtdh="http://schemas.microsoft.com/office/word/2020/wordml/sdtdatahash" xmlns:w16sdtfl="http://schemas.microsoft.com/office/word/2024/wordml/sdtformatlock" xmlns:w16se="http://schemas.microsoft.com/office/word/2015/wordml/symex" xmlns:wpg="http://schemas.microsoft.com/office/word/2010/wordprocessingGroup" xmlns:wpi="http://schemas.microsoft.com/office/word/2010/wordprocessingInk" xmlns:wne="http://schemas.microsoft.com/office/word/2006/wordml" xmlns:wps="http://schemas.microsoft.com/office/word/2010/wordprocessingShape" mc:Ignorable="w14 w15 w16se w16cid w16 w16cex w16sdtdh w16sdtfl w16du wp14">
+  <w16cid:commentId w16cid:paraId="3F168540" w16cid:durableId="7AE6CE2E"/>
+  <w16cid:commentId w16cid:paraId="773C7B0A" w16cid:durableId="5DBA5ADE"/>
+  <w16cid:commentId w16cid:paraId="7C3E8D8A" w16cid:durableId="2D9FE4C0"/>
+</w16cid:commentsIds>
+</file>
+
 <file path=word/numbering.xml><?xml version="1.0" encoding="utf-8"?>
-<w:numbering xmlns:wpc="http://schemas.microsoft.com/office/word/2010/wordprocessingCanvas" xmlns:cx="http://schemas.microsoft.com/office/drawing/2014/chartex" xmlns:cx1="http://schemas.microsoft.com/office/drawing/2015/9/8/chartex" xmlns:cx2="http://schemas.microsoft.com/office/drawing/2015/10/21/chartex" xmlns:cx3="http://schemas.microsoft.com/office/drawing/2016/5/9/chartex" xmlns:cx4="http://schemas.microsoft.com/office/drawing/2016/5/10/chartex" xmlns:cx5="http://schemas.microsoft.com/office/drawing/2016/5/11/chartex" xmlns:cx6="http://schemas.microsoft.com/office/drawing/2016/5/12/chartex" xmlns:cx7="http://schemas.microsoft.com/office/drawing/2016/5/13/chartex" xmlns:cx8="http://schemas.microsoft.com/office/drawing/2016/5/14/chartex" xmlns:mc="http://schemas.openxmlformats.org/markup-compatibility/2006" xmlns:aink="http://schemas.microsoft.com/office/drawing/2016/ink" xmlns:am3d="http://schemas.microsoft.com/office/drawing/2017/model3d" xmlns:o="urn:schemas-microsoft-com:office:office" xmlns:oel="http://schemas.microsoft.com/office/2019/extlst" xmlns:r="http://schemas.openxmlformats.org/officeDocument/2006/relationships" xmlns:m="http://schemas.openxmlformats.org/officeDocument/2006/math" xmlns:v="urn:schemas-microsoft-com:vml" xmlns:wp14="http://schemas.microsoft.com/office/word/2010/wordprocessingDrawing" xmlns:wp="http://schemas.openxmlformats.org/drawingml/2006/wordprocessingDrawing" xmlns:w10="urn:schemas-microsoft-com:office:word" xmlns:w="http://schemas.openxmlformats.org/wordprocessingml/2006/main" xmlns:w14="http://schemas.microsoft.com/office/word/2010/wordml" xmlns:w15="http://schemas.microsoft.com/office/word/2012/wordml" xmlns:w16cex="http://schemas.microsoft.com/office/word/2018/wordml/cex" xmlns:w16cid="http://schemas.microsoft.com/office/word/2016/wordml/cid" xmlns:w16="http://schemas.microsoft.com/office/word/2018/wordml" xmlns:w16du="http://schemas.microsoft.com/office/word/2023/wordml/word16du" xmlns:w16sdtdh="http://schemas.microsoft.com/office/word/2020/wordml/sdtdatahash" xmlns:w16se="http://schemas.microsoft.com/office/word/2015/wordml/symex" xmlns:wpg="http://schemas.microsoft.com/office/word/2010/wordprocessingGroup" xmlns:wpi="http://schemas.microsoft.com/office/word/2010/wordprocessingInk" xmlns:wne="http://schemas.microsoft.com/office/word/2006/wordml" xmlns:wps="http://schemas.microsoft.com/office/word/2010/wordprocessingShape" mc:Ignorable="w14 w15 w16se w16cid w16 w16cex w16sdtdh w16du wp14">
+<w:numbering xmlns:wpc="http://schemas.microsoft.com/office/word/2010/wordprocessingCanvas" xmlns:cx="http://schemas.microsoft.com/office/drawing/2014/chartex" xmlns:cx1="http://schemas.microsoft.com/office/drawing/2015/9/8/chartex" xmlns:cx2="http://schemas.microsoft.com/office/drawing/2015/10/21/chartex" xmlns:cx3="http://schemas.microsoft.com/office/drawing/2016/5/9/chartex" xmlns:cx4="http://schemas.microsoft.com/office/drawing/2016/5/10/chartex" xmlns:cx5="http://schemas.microsoft.com/office/drawing/2016/5/11/chartex" xmlns:cx6="http://schemas.microsoft.com/office/drawing/2016/5/12/chartex" xmlns:cx7="http://schemas.microsoft.com/office/drawing/2016/5/13/chartex" xmlns:cx8="http://schemas.microsoft.com/office/drawing/2016/5/14/chartex" xmlns:mc="http://schemas.openxmlformats.org/markup-compatibility/2006" xmlns:aink="http://schemas.microsoft.com/office/drawing/2016/ink" xmlns:am3d="http://schemas.microsoft.com/office/drawing/2017/model3d" xmlns:o="urn:schemas-microsoft-com:office:office" xmlns:oel="http://schemas.microsoft.com/office/2019/extlst" xmlns:r="http://schemas.openxmlformats.org/officeDocument/2006/relationships" xmlns:m="http://schemas.openxmlformats.org/officeDocument/2006/math" xmlns:v="urn:schemas-microsoft-com:vml" xmlns:wp14="http://schemas.microsoft.com/office/word/2010/wordprocessingDrawing" xmlns:wp="http://schemas.openxmlformats.org/drawingml/2006/wordprocessingDrawing" xmlns:w10="urn:schemas-microsoft-com:office:word" xmlns:w="http://schemas.openxmlformats.org/wordprocessingml/2006/main" xmlns:w14="http://schemas.microsoft.com/office/word/2010/wordml" xmlns:w15="http://schemas.microsoft.com/office/word/2012/wordml" xmlns:w16cex="http://schemas.microsoft.com/office/word/2018/wordml/cex" xmlns:w16cid="http://schemas.microsoft.com/office/word/2016/wordml/cid" xmlns:w16="http://schemas.microsoft.com/office/word/2018/wordml" xmlns:w16du="http://schemas.microsoft.com/office/word/2023/wordml/word16du" xmlns:w16sdtdh="http://schemas.microsoft.com/office/word/2020/wordml/sdtdatahash" xmlns:w16sdtfl="http://schemas.microsoft.com/office/word/2024/wordml/sdtformatlock" xmlns:w16se="http://schemas.microsoft.com/office/word/2015/wordml/symex" xmlns:wpg="http://schemas.microsoft.com/office/word/2010/wordprocessingGroup" xmlns:wpi="http://schemas.microsoft.com/office/word/2010/wordprocessingInk" xmlns:wne="http://schemas.microsoft.com/office/word/2006/wordml" xmlns:wps="http://schemas.microsoft.com/office/word/2010/wordprocessingShape" mc:Ignorable="w14 w15 w16se w16cid w16 w16cex w16sdtdh w16sdtfl w16du wp14">
   <w:abstractNum w:abstractNumId="0" w15:restartNumberingAfterBreak="0">
     <w:nsid w:val="00600F49"/>
     <w:multiLevelType w:val="multilevel"/>
@@ -1443,6 +1941,92 @@
     </w:lvl>
   </w:abstractNum>
   <w:abstractNum w:abstractNumId="13" w15:restartNumberingAfterBreak="0">
+    <w:nsid w:val="23203F28"/>
+    <w:multiLevelType w:val="hybridMultilevel"/>
+    <w:tmpl w:val="63C4AF82"/>
+    <w:lvl w:ilvl="0" w:tplc="9042BC26">
+      <w:start w:val="1"/>
+      <w:numFmt w:val="decimal"/>
+      <w:lvlText w:val="%1."/>
+      <w:lvlJc w:val="left"/>
+      <w:pPr>
+        <w:ind w:left="720" w:hanging="360"/>
+      </w:pPr>
+    </w:lvl>
+    <w:lvl w:ilvl="1" w:tplc="7C425848">
+      <w:start w:val="1"/>
+      <w:numFmt w:val="decimal"/>
+      <w:lvlText w:val="%2."/>
+      <w:lvlJc w:val="left"/>
+      <w:pPr>
+        <w:ind w:left="720" w:hanging="360"/>
+      </w:pPr>
+    </w:lvl>
+    <w:lvl w:ilvl="2" w:tplc="3E84C062">
+      <w:start w:val="1"/>
+      <w:numFmt w:val="decimal"/>
+      <w:lvlText w:val="%3."/>
+      <w:lvlJc w:val="left"/>
+      <w:pPr>
+        <w:ind w:left="720" w:hanging="360"/>
+      </w:pPr>
+    </w:lvl>
+    <w:lvl w:ilvl="3" w:tplc="F2C88B4C">
+      <w:start w:val="1"/>
+      <w:numFmt w:val="decimal"/>
+      <w:lvlText w:val="%4."/>
+      <w:lvlJc w:val="left"/>
+      <w:pPr>
+        <w:ind w:left="720" w:hanging="360"/>
+      </w:pPr>
+    </w:lvl>
+    <w:lvl w:ilvl="4" w:tplc="51966B90">
+      <w:start w:val="1"/>
+      <w:numFmt w:val="decimal"/>
+      <w:lvlText w:val="%5."/>
+      <w:lvlJc w:val="left"/>
+      <w:pPr>
+        <w:ind w:left="720" w:hanging="360"/>
+      </w:pPr>
+    </w:lvl>
+    <w:lvl w:ilvl="5" w:tplc="D86EB012">
+      <w:start w:val="1"/>
+      <w:numFmt w:val="decimal"/>
+      <w:lvlText w:val="%6."/>
+      <w:lvlJc w:val="left"/>
+      <w:pPr>
+        <w:ind w:left="720" w:hanging="360"/>
+      </w:pPr>
+    </w:lvl>
+    <w:lvl w:ilvl="6" w:tplc="3D0430BA">
+      <w:start w:val="1"/>
+      <w:numFmt w:val="decimal"/>
+      <w:lvlText w:val="%7."/>
+      <w:lvlJc w:val="left"/>
+      <w:pPr>
+        <w:ind w:left="720" w:hanging="360"/>
+      </w:pPr>
+    </w:lvl>
+    <w:lvl w:ilvl="7" w:tplc="99B8C7D8">
+      <w:start w:val="1"/>
+      <w:numFmt w:val="decimal"/>
+      <w:lvlText w:val="%8."/>
+      <w:lvlJc w:val="left"/>
+      <w:pPr>
+        <w:ind w:left="720" w:hanging="360"/>
+      </w:pPr>
+    </w:lvl>
+    <w:lvl w:ilvl="8" w:tplc="58843B24">
+      <w:start w:val="1"/>
+      <w:numFmt w:val="decimal"/>
+      <w:lvlText w:val="%9."/>
+      <w:lvlJc w:val="left"/>
+      <w:pPr>
+        <w:ind w:left="720" w:hanging="360"/>
+      </w:pPr>
+    </w:lvl>
+  </w:abstractNum>
+  <w:abstractNum w:abstractNumId="14" w15:restartNumberingAfterBreak="0">
     <w:nsid w:val="25737507"/>
     <w:multiLevelType w:val="hybridMultilevel"/>
     <w:tmpl w:val="A412C728"/>
@@ -1528,7 +2112,7 @@
       </w:pPr>
     </w:lvl>
   </w:abstractNum>
-  <w:abstractNum w:abstractNumId="14" w15:restartNumberingAfterBreak="0">
+  <w:abstractNum w:abstractNumId="15" w15:restartNumberingAfterBreak="0">
     <w:nsid w:val="26F83546"/>
     <w:multiLevelType w:val="hybridMultilevel"/>
     <w:tmpl w:val="36803D68"/>
@@ -1614,7 +2198,7 @@
       </w:pPr>
     </w:lvl>
   </w:abstractNum>
-  <w:abstractNum w:abstractNumId="15" w15:restartNumberingAfterBreak="0">
+  <w:abstractNum w:abstractNumId="16" w15:restartNumberingAfterBreak="0">
     <w:nsid w:val="281B55DD"/>
     <w:multiLevelType w:val="hybridMultilevel"/>
     <w:tmpl w:val="36803D68"/>
@@ -1700,7 +2284,7 @@
       </w:pPr>
     </w:lvl>
   </w:abstractNum>
-  <w:abstractNum w:abstractNumId="16" w15:restartNumberingAfterBreak="0">
+  <w:abstractNum w:abstractNumId="17" w15:restartNumberingAfterBreak="0">
     <w:nsid w:val="2AA24749"/>
     <w:multiLevelType w:val="hybridMultilevel"/>
     <w:tmpl w:val="23303C98"/>
@@ -1790,7 +2374,7 @@
       </w:pPr>
     </w:lvl>
   </w:abstractNum>
-  <w:abstractNum w:abstractNumId="17" w15:restartNumberingAfterBreak="0">
+  <w:abstractNum w:abstractNumId="18" w15:restartNumberingAfterBreak="0">
     <w:nsid w:val="337A1CC1"/>
     <w:multiLevelType w:val="hybridMultilevel"/>
     <w:tmpl w:val="B4EE8464"/>
@@ -1876,7 +2460,7 @@
       </w:pPr>
     </w:lvl>
   </w:abstractNum>
-  <w:abstractNum w:abstractNumId="18" w15:restartNumberingAfterBreak="0">
+  <w:abstractNum w:abstractNumId="19" w15:restartNumberingAfterBreak="0">
     <w:nsid w:val="35F95185"/>
     <w:multiLevelType w:val="hybridMultilevel"/>
     <w:tmpl w:val="62CA7768"/>
@@ -1962,7 +2546,7 @@
       </w:pPr>
     </w:lvl>
   </w:abstractNum>
-  <w:abstractNum w:abstractNumId="19" w15:restartNumberingAfterBreak="0">
+  <w:abstractNum w:abstractNumId="20" w15:restartNumberingAfterBreak="0">
     <w:nsid w:val="3AFC051D"/>
     <w:multiLevelType w:val="hybridMultilevel"/>
     <w:tmpl w:val="94CA8660"/>
@@ -2048,7 +2632,7 @@
       </w:pPr>
     </w:lvl>
   </w:abstractNum>
-  <w:abstractNum w:abstractNumId="20" w15:restartNumberingAfterBreak="0">
+  <w:abstractNum w:abstractNumId="21" w15:restartNumberingAfterBreak="0">
     <w:nsid w:val="3FA309E2"/>
     <w:multiLevelType w:val="hybridMultilevel"/>
     <w:tmpl w:val="BE0E9ACC"/>
@@ -2134,7 +2718,7 @@
       </w:pPr>
     </w:lvl>
   </w:abstractNum>
-  <w:abstractNum w:abstractNumId="21" w15:restartNumberingAfterBreak="0">
+  <w:abstractNum w:abstractNumId="22" w15:restartNumberingAfterBreak="0">
     <w:nsid w:val="48C5761F"/>
     <w:multiLevelType w:val="hybridMultilevel"/>
     <w:tmpl w:val="1D84924A"/>
@@ -2224,7 +2808,93 @@
       </w:pPr>
     </w:lvl>
   </w:abstractNum>
-  <w:abstractNum w:abstractNumId="22" w15:restartNumberingAfterBreak="0">
+  <w:abstractNum w:abstractNumId="23" w15:restartNumberingAfterBreak="0">
+    <w:nsid w:val="5008762F"/>
+    <w:multiLevelType w:val="hybridMultilevel"/>
+    <w:tmpl w:val="99C0C7D6"/>
+    <w:lvl w:ilvl="0" w:tplc="E484560A">
+      <w:start w:val="1"/>
+      <w:numFmt w:val="decimal"/>
+      <w:lvlText w:val="%1."/>
+      <w:lvlJc w:val="left"/>
+      <w:pPr>
+        <w:ind w:left="1020" w:hanging="360"/>
+      </w:pPr>
+    </w:lvl>
+    <w:lvl w:ilvl="1" w:tplc="50D8E238">
+      <w:start w:val="1"/>
+      <w:numFmt w:val="decimal"/>
+      <w:lvlText w:val="%2."/>
+      <w:lvlJc w:val="left"/>
+      <w:pPr>
+        <w:ind w:left="1020" w:hanging="360"/>
+      </w:pPr>
+    </w:lvl>
+    <w:lvl w:ilvl="2" w:tplc="2C6A37E6">
+      <w:start w:val="1"/>
+      <w:numFmt w:val="decimal"/>
+      <w:lvlText w:val="%3."/>
+      <w:lvlJc w:val="left"/>
+      <w:pPr>
+        <w:ind w:left="1020" w:hanging="360"/>
+      </w:pPr>
+    </w:lvl>
+    <w:lvl w:ilvl="3" w:tplc="F064E32C">
+      <w:start w:val="1"/>
+      <w:numFmt w:val="decimal"/>
+      <w:lvlText w:val="%4."/>
+      <w:lvlJc w:val="left"/>
+      <w:pPr>
+        <w:ind w:left="1020" w:hanging="360"/>
+      </w:pPr>
+    </w:lvl>
+    <w:lvl w:ilvl="4" w:tplc="A52E80C4">
+      <w:start w:val="1"/>
+      <w:numFmt w:val="decimal"/>
+      <w:lvlText w:val="%5."/>
+      <w:lvlJc w:val="left"/>
+      <w:pPr>
+        <w:ind w:left="1020" w:hanging="360"/>
+      </w:pPr>
+    </w:lvl>
+    <w:lvl w:ilvl="5" w:tplc="87983992">
+      <w:start w:val="1"/>
+      <w:numFmt w:val="decimal"/>
+      <w:lvlText w:val="%6."/>
+      <w:lvlJc w:val="left"/>
+      <w:pPr>
+        <w:ind w:left="1020" w:hanging="360"/>
+      </w:pPr>
+    </w:lvl>
+    <w:lvl w:ilvl="6" w:tplc="E2BA7708">
+      <w:start w:val="1"/>
+      <w:numFmt w:val="decimal"/>
+      <w:lvlText w:val="%7."/>
+      <w:lvlJc w:val="left"/>
+      <w:pPr>
+        <w:ind w:left="1020" w:hanging="360"/>
+      </w:pPr>
+    </w:lvl>
+    <w:lvl w:ilvl="7" w:tplc="06369B62">
+      <w:start w:val="1"/>
+      <w:numFmt w:val="decimal"/>
+      <w:lvlText w:val="%8."/>
+      <w:lvlJc w:val="left"/>
+      <w:pPr>
+        <w:ind w:left="1020" w:hanging="360"/>
+      </w:pPr>
+    </w:lvl>
+    <w:lvl w:ilvl="8" w:tplc="78EEC4D0">
+      <w:start w:val="1"/>
+      <w:numFmt w:val="decimal"/>
+      <w:lvlText w:val="%9."/>
+      <w:lvlJc w:val="left"/>
+      <w:pPr>
+        <w:ind w:left="1020" w:hanging="360"/>
+      </w:pPr>
+    </w:lvl>
+  </w:abstractNum>
+  <w:abstractNum w:abstractNumId="24" w15:restartNumberingAfterBreak="0">
     <w:nsid w:val="51D11022"/>
     <w:multiLevelType w:val="hybridMultilevel"/>
     <w:tmpl w:val="30BC1CDA"/>
@@ -2310,7 +2980,7 @@
       </w:pPr>
     </w:lvl>
   </w:abstractNum>
-  <w:abstractNum w:abstractNumId="23" w15:restartNumberingAfterBreak="0">
+  <w:abstractNum w:abstractNumId="25" w15:restartNumberingAfterBreak="0">
     <w:nsid w:val="52321396"/>
     <w:multiLevelType w:val="hybridMultilevel"/>
     <w:tmpl w:val="09B6F9E4"/>
@@ -2396,7 +3066,7 @@
       </w:pPr>
     </w:lvl>
   </w:abstractNum>
-  <w:abstractNum w:abstractNumId="24" w15:restartNumberingAfterBreak="0">
+  <w:abstractNum w:abstractNumId="26" w15:restartNumberingAfterBreak="0">
     <w:nsid w:val="5B8F450E"/>
     <w:multiLevelType w:val="hybridMultilevel"/>
     <w:tmpl w:val="F4BC89CE"/>
@@ -2482,7 +3152,7 @@
       </w:pPr>
     </w:lvl>
   </w:abstractNum>
-  <w:abstractNum w:abstractNumId="25" w15:restartNumberingAfterBreak="0">
+  <w:abstractNum w:abstractNumId="27" w15:restartNumberingAfterBreak="0">
     <w:nsid w:val="606665BC"/>
     <w:multiLevelType w:val="hybridMultilevel"/>
     <w:tmpl w:val="76505EE6"/>
@@ -2513,7 +3183,7 @@
         <w:ind w:left="2160" w:hanging="180"/>
       </w:pPr>
     </w:lvl>
-    <w:lvl w:ilvl="3" w:tplc="4009000F" w:tentative="1">
+    <w:lvl w:ilvl="3" w:tplc="4009000F">
       <w:start w:val="1"/>
       <w:numFmt w:val="decimal"/>
       <w:lvlText w:val="%4."/>
@@ -2568,7 +3238,7 @@
       </w:pPr>
     </w:lvl>
   </w:abstractNum>
-  <w:abstractNum w:abstractNumId="26" w15:restartNumberingAfterBreak="0">
+  <w:abstractNum w:abstractNumId="28" w15:restartNumberingAfterBreak="0">
     <w:nsid w:val="61BE7BA6"/>
     <w:multiLevelType w:val="hybridMultilevel"/>
     <w:tmpl w:val="A726105E"/>
@@ -2654,7 +3324,7 @@
       </w:pPr>
     </w:lvl>
   </w:abstractNum>
-  <w:abstractNum w:abstractNumId="27" w15:restartNumberingAfterBreak="0">
+  <w:abstractNum w:abstractNumId="29" w15:restartNumberingAfterBreak="0">
     <w:nsid w:val="66047DFE"/>
     <w:multiLevelType w:val="hybridMultilevel"/>
     <w:tmpl w:val="5694D5DE"/>
@@ -2748,7 +3418,7 @@
       </w:pPr>
     </w:lvl>
   </w:abstractNum>
-  <w:abstractNum w:abstractNumId="28" w15:restartNumberingAfterBreak="0">
+  <w:abstractNum w:abstractNumId="30" w15:restartNumberingAfterBreak="0">
     <w:nsid w:val="6A116784"/>
     <w:multiLevelType w:val="hybridMultilevel"/>
     <w:tmpl w:val="008EADFC"/>
@@ -2834,7 +3504,7 @@
       </w:pPr>
     </w:lvl>
   </w:abstractNum>
-  <w:abstractNum w:abstractNumId="29" w15:restartNumberingAfterBreak="0">
+  <w:abstractNum w:abstractNumId="31" w15:restartNumberingAfterBreak="0">
     <w:nsid w:val="72851748"/>
     <w:multiLevelType w:val="hybridMultilevel"/>
     <w:tmpl w:val="5694D5DE"/>
@@ -2928,7 +3598,7 @@
       </w:pPr>
     </w:lvl>
   </w:abstractNum>
-  <w:abstractNum w:abstractNumId="30" w15:restartNumberingAfterBreak="0">
+  <w:abstractNum w:abstractNumId="32" w15:restartNumberingAfterBreak="0">
     <w:nsid w:val="760C7BA4"/>
     <w:multiLevelType w:val="hybridMultilevel"/>
     <w:tmpl w:val="2746004E"/>
@@ -3022,25 +3692,25 @@
     <w:abstractNumId w:val="0"/>
   </w:num>
   <w:num w:numId="2" w16cid:durableId="213975388">
-    <w:abstractNumId w:val="23"/>
+    <w:abstractNumId w:val="25"/>
   </w:num>
   <w:num w:numId="3" w16cid:durableId="1698119976">
-    <w:abstractNumId w:val="13"/>
+    <w:abstractNumId w:val="14"/>
   </w:num>
   <w:num w:numId="4" w16cid:durableId="686711689">
     <w:abstractNumId w:val="6"/>
   </w:num>
   <w:num w:numId="5" w16cid:durableId="1571578839">
-    <w:abstractNumId w:val="14"/>
+    <w:abstractNumId w:val="15"/>
   </w:num>
   <w:num w:numId="6" w16cid:durableId="963736423">
-    <w:abstractNumId w:val="15"/>
+    <w:abstractNumId w:val="16"/>
   </w:num>
   <w:num w:numId="7" w16cid:durableId="693384392">
-    <w:abstractNumId w:val="24"/>
+    <w:abstractNumId w:val="26"/>
   </w:num>
   <w:num w:numId="8" w16cid:durableId="1414814645">
-    <w:abstractNumId w:val="26"/>
+    <w:abstractNumId w:val="28"/>
   </w:num>
   <w:num w:numId="9" w16cid:durableId="1362516875">
     <w:abstractNumId w:val="3"/>
@@ -3049,25 +3719,25 @@
     <w:abstractNumId w:val="8"/>
   </w:num>
   <w:num w:numId="11" w16cid:durableId="1249732459">
+    <w:abstractNumId w:val="31"/>
+  </w:num>
+  <w:num w:numId="12" w16cid:durableId="1608541531">
     <w:abstractNumId w:val="29"/>
   </w:num>
-  <w:num w:numId="12" w16cid:durableId="1608541531">
-    <w:abstractNumId w:val="27"/>
-  </w:num>
   <w:num w:numId="13" w16cid:durableId="1143278210">
-    <w:abstractNumId w:val="21"/>
+    <w:abstractNumId w:val="22"/>
   </w:num>
   <w:num w:numId="14" w16cid:durableId="850989939">
     <w:abstractNumId w:val="7"/>
   </w:num>
   <w:num w:numId="15" w16cid:durableId="1753551500">
-    <w:abstractNumId w:val="16"/>
+    <w:abstractNumId w:val="17"/>
   </w:num>
   <w:num w:numId="16" w16cid:durableId="1066873374">
-    <w:abstractNumId w:val="30"/>
+    <w:abstractNumId w:val="32"/>
   </w:num>
   <w:num w:numId="17" w16cid:durableId="2064525539">
-    <w:abstractNumId w:val="18"/>
+    <w:abstractNumId w:val="19"/>
   </w:num>
   <w:num w:numId="18" w16cid:durableId="1027870974">
     <w:abstractNumId w:val="11"/>
@@ -3079,43 +3749,57 @@
     <w:abstractNumId w:val="12"/>
   </w:num>
   <w:num w:numId="21" w16cid:durableId="1975868763">
-    <w:abstractNumId w:val="20"/>
+    <w:abstractNumId w:val="21"/>
   </w:num>
   <w:num w:numId="22" w16cid:durableId="1778135319">
     <w:abstractNumId w:val="2"/>
   </w:num>
   <w:num w:numId="23" w16cid:durableId="1256208318">
-    <w:abstractNumId w:val="19"/>
+    <w:abstractNumId w:val="20"/>
   </w:num>
   <w:num w:numId="24" w16cid:durableId="97332176">
     <w:abstractNumId w:val="5"/>
   </w:num>
   <w:num w:numId="25" w16cid:durableId="1936405134">
-    <w:abstractNumId w:val="17"/>
+    <w:abstractNumId w:val="18"/>
   </w:num>
   <w:num w:numId="26" w16cid:durableId="269707280">
     <w:abstractNumId w:val="1"/>
   </w:num>
   <w:num w:numId="27" w16cid:durableId="167211318">
-    <w:abstractNumId w:val="28"/>
+    <w:abstractNumId w:val="30"/>
   </w:num>
   <w:num w:numId="28" w16cid:durableId="1138379130">
     <w:abstractNumId w:val="4"/>
   </w:num>
   <w:num w:numId="29" w16cid:durableId="1182625017">
-    <w:abstractNumId w:val="22"/>
+    <w:abstractNumId w:val="24"/>
   </w:num>
   <w:num w:numId="30" w16cid:durableId="1606961410">
     <w:abstractNumId w:val="9"/>
   </w:num>
   <w:num w:numId="31" w16cid:durableId="31928695">
-    <w:abstractNumId w:val="25"/>
+    <w:abstractNumId w:val="27"/>
+  </w:num>
+  <w:num w:numId="32" w16cid:durableId="680815182">
+    <w:abstractNumId w:val="13"/>
+  </w:num>
+  <w:num w:numId="33" w16cid:durableId="2137287583">
+    <w:abstractNumId w:val="23"/>
   </w:num>
 </w:numbering>
 </file>
 
+<file path=word/people.xml><?xml version="1.0" encoding="utf-8"?>
+<w15:people xmlns:wpc="http://schemas.microsoft.com/office/word/2010/wordprocessingCanvas" xmlns:cx="http://schemas.microsoft.com/office/drawing/2014/chartex" xmlns:cx1="http://schemas.microsoft.com/office/drawing/2015/9/8/chartex" xmlns:cx2="http://schemas.microsoft.com/office/drawing/2015/10/21/chartex" xmlns:cx3="http://schemas.microsoft.com/office/drawing/2016/5/9/chartex" xmlns:cx4="http://schemas.microsoft.com/office/drawing/2016/5/10/chartex" xmlns:cx5="http://schemas.microsoft.com/office/drawing/2016/5/11/chartex" xmlns:cx6="http://schemas.microsoft.com/office/drawing/2016/5/12/chartex" xmlns:cx7="http://schemas.microsoft.com/office/drawing/2016/5/13/chartex" xmlns:cx8="http://schemas.microsoft.com/office/drawing/2016/5/14/chartex" xmlns:mc="http://schemas.openxmlformats.org/markup-compatibility/2006" xmlns:aink="http://schemas.microsoft.com/office/drawing/2016/ink" xmlns:am3d="http://schemas.microsoft.com/office/drawing/2017/model3d" xmlns:o="urn:schemas-microsoft-com:office:office" xmlns:oel="http://schemas.microsoft.com/office/2019/extlst" xmlns:r="http://schemas.openxmlformats.org/officeDocument/2006/relationships" xmlns:m="http://schemas.openxmlformats.org/officeDocument/2006/math" xmlns:v="urn:schemas-microsoft-com:vml" xmlns:wp14="http://schemas.microsoft.com/office/word/2010/wordprocessingDrawing" xmlns:wp="http://schemas.openxmlformats.org/drawingml/2006/wordprocessingDrawing" xmlns:w10="urn:schemas-microsoft-com:office:word" xmlns:w="http://schemas.openxmlformats.org/wordprocessingml/2006/main" xmlns:w14="http://schemas.microsoft.com/office/word/2010/wordml" xmlns:w15="http://schemas.microsoft.com/office/word/2012/wordml" xmlns:w16cex="http://schemas.microsoft.com/office/word/2018/wordml/cex" xmlns:w16cid="http://schemas.microsoft.com/office/word/2016/wordml/cid" xmlns:w16="http://schemas.microsoft.com/office/word/2018/wordml" xmlns:w16du="http://schemas.microsoft.com/office/word/2023/wordml/word16du" xmlns:w16sdtdh="http://schemas.microsoft.com/office/word/2020/wordml/sdtdatahash" xmlns:w16sdtfl="http://schemas.microsoft.com/office/word/2024/wordml/sdtformatlock" xmlns:w16se="http://schemas.microsoft.com/office/word/2015/wordml/symex" xmlns:wpg="http://schemas.microsoft.com/office/word/2010/wordprocessingGroup" xmlns:wpi="http://schemas.microsoft.com/office/word/2010/wordprocessingInk" xmlns:wne="http://schemas.microsoft.com/office/word/2006/wordml" xmlns:wps="http://schemas.microsoft.com/office/word/2010/wordprocessingShape" mc:Ignorable="w14 w15 w16se w16cid w16 w16cex w16sdtdh w16sdtfl w16du wp14">
+  <w15:person w15:author="Jatin Bansal">
+    <w15:presenceInfo w15:providerId="Windows Live" w15:userId="4a9e72d8a854249e"/>
+  </w15:person>
+</w15:people>
+</file>
+
 <file path=word/styles.xml><?xml version="1.0" encoding="utf-8"?>
-<w:styles xmlns:mc="http://schemas.openxmlformats.org/markup-compatibility/2006" xmlns:r="http://schemas.openxmlformats.org/officeDocument/2006/relationships" xmlns:w="http://schemas.openxmlformats.org/wordprocessingml/2006/main" xmlns:w14="http://schemas.microsoft.com/office/word/2010/wordml" xmlns:w15="http://schemas.microsoft.com/office/word/2012/wordml" xmlns:w16cex="http://schemas.microsoft.com/office/word/2018/wordml/cex" xmlns:w16cid="http://schemas.microsoft.com/office/word/2016/wordml/cid" xmlns:w16="http://schemas.microsoft.com/office/word/2018/wordml" xmlns:w16du="http://schemas.microsoft.com/office/word/2023/wordml/word16du" xmlns:w16sdtdh="http://schemas.microsoft.com/office/word/2020/wordml/sdtdatahash" xmlns:w16se="http://schemas.microsoft.com/office/word/2015/wordml/symex" mc:Ignorable="w14 w15 w16se w16cid w16 w16cex w16sdtdh w16du">
+<w:styles xmlns:mc="http://schemas.openxmlformats.org/markup-compatibility/2006" xmlns:r="http://schemas.openxmlformats.org/officeDocument/2006/relationships" xmlns:w="http://schemas.openxmlformats.org/wordprocessingml/2006/main" xmlns:w14="http://schemas.microsoft.com/office/word/2010/wordml" xmlns:w15="http://schemas.microsoft.com/office/word/2012/wordml" xmlns:w16cex="http://schemas.microsoft.com/office/word/2018/wordml/cex" xmlns:w16cid="http://schemas.microsoft.com/office/word/2016/wordml/cid" xmlns:w16="http://schemas.microsoft.com/office/word/2018/wordml" xmlns:w16du="http://schemas.microsoft.com/office/word/2023/wordml/word16du" xmlns:w16sdtdh="http://schemas.microsoft.com/office/word/2020/wordml/sdtdatahash" xmlns:w16sdtfl="http://schemas.microsoft.com/office/word/2024/wordml/sdtformatlock" xmlns:w16se="http://schemas.microsoft.com/office/word/2015/wordml/symex" mc:Ignorable="w14 w15 w16se w16cid w16 w16cex w16sdtdh w16sdtfl w16du">
   <w:docDefaults>
     <w:rPrDefault>
       <w:rPr>
@@ -3790,6 +4474,72 @@
       <w:shd w:val="clear" w:color="auto" w:fill="E1DFDD"/>
     </w:rPr>
   </w:style>
+  <w:style w:type="character" w:styleId="CommentReference">
+    <w:name w:val="annotation reference"/>
+    <w:basedOn w:val="DefaultParagraphFont"/>
+    <w:uiPriority w:val="99"/>
+    <w:semiHidden/>
+    <w:unhideWhenUsed/>
+    <w:rsid w:val="001A7E60"/>
+    <w:rPr>
+      <w:sz w:val="16"/>
+      <w:szCs w:val="16"/>
+    </w:rPr>
+  </w:style>
+  <w:style w:type="paragraph" w:styleId="CommentText">
+    <w:name w:val="annotation text"/>
+    <w:basedOn w:val="Normal"/>
+    <w:link w:val="CommentTextChar"/>
+    <w:uiPriority w:val="99"/>
+    <w:unhideWhenUsed/>
+    <w:rsid w:val="001A7E60"/>
+    <w:pPr>
+      <w:spacing w:line="240" w:lineRule="auto"/>
+    </w:pPr>
+    <w:rPr>
+      <w:sz w:val="20"/>
+      <w:szCs w:val="20"/>
+    </w:rPr>
+  </w:style>
+  <w:style w:type="character" w:customStyle="1" w:styleId="CommentTextChar">
+    <w:name w:val="Comment Text Char"/>
+    <w:basedOn w:val="DefaultParagraphFont"/>
+    <w:link w:val="CommentText"/>
+    <w:uiPriority w:val="99"/>
+    <w:rsid w:val="001A7E60"/>
+    <w:rPr>
+      <w:sz w:val="20"/>
+      <w:szCs w:val="20"/>
+    </w:rPr>
+  </w:style>
+  <w:style w:type="paragraph" w:styleId="CommentSubject">
+    <w:name w:val="annotation subject"/>
+    <w:basedOn w:val="CommentText"/>
+    <w:next w:val="CommentText"/>
+    <w:link w:val="CommentSubjectChar"/>
+    <w:uiPriority w:val="99"/>
+    <w:semiHidden/>
+    <w:unhideWhenUsed/>
+    <w:rsid w:val="001A7E60"/>
+    <w:rPr>
+      <w:b/>
+      <w:bCs/>
+    </w:rPr>
+  </w:style>
+  <w:style w:type="character" w:customStyle="1" w:styleId="CommentSubjectChar">
+    <w:name w:val="Comment Subject Char"/>
+    <w:basedOn w:val="CommentTextChar"/>
+    <w:link w:val="CommentSubject"/>
+    <w:uiPriority w:val="99"/>
+    <w:semiHidden/>
+    <w:rsid w:val="001A7E60"/>
+    <w:rPr>
+      <w:b/>
+      <w:bCs/>
+      <w:sz w:val="20"/>
+      <w:szCs w:val="20"/>
+    </w:rPr>
+  </w:style>
 </w:styles>
 </file>
 
